--- a/Курсовая Работа Петренко А.А..docx
+++ b/Курсовая Работа Петренко А.А..docx
@@ -580,15 +580,13 @@
         </w:rPr>
         <w:t>«</w:t>
       </w:r>
-      <w:bookmarkStart w:id="0" w:name="_Hlk88318332"/>
       <w:r>
         <w:rPr>
           <w:sz w:val="27"/>
           <w:szCs w:val="27"/>
         </w:rPr>
-        <w:t>Электронный журнал</w:t>
-      </w:r>
-      <w:bookmarkEnd w:id="0"/>
+        <w:t>Тестирование обучаемых</w:t>
+      </w:r>
       <w:r>
         <w:rPr>
           <w:sz w:val="27"/>
@@ -1418,9 +1416,9 @@
                 <w:szCs w:val="32"/>
               </w:rPr>
             </w:pPr>
-            <w:bookmarkStart w:id="1" w:name="_Toc72934388"/>
-            <w:bookmarkStart w:id="2" w:name="_Toc73284454"/>
-            <w:bookmarkStart w:id="3" w:name="_Toc88330886"/>
+            <w:bookmarkStart w:id="0" w:name="_Toc72934388"/>
+            <w:bookmarkStart w:id="1" w:name="_Toc73284454"/>
+            <w:bookmarkStart w:id="2" w:name="_Toc88330886"/>
             <w:r>
               <w:rPr>
                 <w:b/>
@@ -1437,9 +1435,9 @@
               </w:rPr>
               <w:t>МИРЭА</w:t>
             </w:r>
+            <w:bookmarkEnd w:id="0"/>
             <w:bookmarkEnd w:id="1"/>
             <w:bookmarkEnd w:id="2"/>
-            <w:bookmarkEnd w:id="3"/>
           </w:p>
         </w:tc>
       </w:tr>
@@ -2934,7 +2932,7 @@
         <w:br w:type="page"/>
       </w:r>
     </w:p>
-    <w:bookmarkStart w:id="4" w:name="_Toc88330887" w:displacedByCustomXml="next"/>
+    <w:bookmarkStart w:id="3" w:name="_Toc88330887" w:displacedByCustomXml="next"/>
     <w:sdt>
       <w:sdtPr>
         <w:rPr>
@@ -2967,7 +2965,7 @@
           <w:r>
             <w:t>СОДЕРЖАНИЕ</w:t>
           </w:r>
-          <w:bookmarkEnd w:id="4"/>
+          <w:bookmarkEnd w:id="3"/>
         </w:p>
         <w:p>
           <w:pPr>
@@ -5084,7 +5082,7 @@
       <w:pPr>
         <w:pStyle w:val="1"/>
       </w:pPr>
-      <w:bookmarkStart w:id="5" w:name="_Toc88330888"/>
+      <w:bookmarkStart w:id="4" w:name="_Toc88330888"/>
       <w:r>
         <w:lastRenderedPageBreak/>
         <w:t>В</w:t>
@@ -5092,7 +5090,7 @@
       <w:r>
         <w:t>ВЕДЕНИЕ</w:t>
       </w:r>
-      <w:bookmarkEnd w:id="5"/>
+      <w:bookmarkEnd w:id="4"/>
     </w:p>
     <w:p>
       <w:pPr>
@@ -5431,12 +5429,12 @@
       <w:pPr>
         <w:pStyle w:val="1"/>
       </w:pPr>
-      <w:bookmarkStart w:id="6" w:name="_Toc88330889"/>
+      <w:bookmarkStart w:id="5" w:name="_Toc88330889"/>
       <w:r>
         <w:lastRenderedPageBreak/>
         <w:t>АНАЛИЗ И ИССЛЕДОВАНИЕ СУЩЕСТВУЮЩИХ СИСТЕМ</w:t>
       </w:r>
-      <w:bookmarkEnd w:id="6"/>
+      <w:bookmarkEnd w:id="5"/>
     </w:p>
     <w:p>
       <w:pPr>
@@ -5464,8 +5462,8 @@
           <w:szCs w:val="28"/>
         </w:rPr>
       </w:pPr>
-      <w:bookmarkStart w:id="7" w:name="_Toc88330893"/>
-      <w:bookmarkStart w:id="8" w:name="_Hlk88320701"/>
+      <w:bookmarkStart w:id="6" w:name="_Toc88330893"/>
+      <w:bookmarkStart w:id="7" w:name="_Hlk88320701"/>
       <w:r>
         <w:rPr>
           <w:rFonts w:ascii="Times New Roman" w:hAnsi="Times New Roman" w:cs="Times New Roman"/>
@@ -5498,16 +5496,16 @@
         </w:rPr>
         <w:t xml:space="preserve"> задачи</w:t>
       </w:r>
+      <w:bookmarkEnd w:id="6"/>
+      <w:r>
+        <w:rPr>
+          <w:rFonts w:ascii="Times New Roman" w:hAnsi="Times New Roman" w:cs="Times New Roman"/>
+          <w:sz w:val="28"/>
+          <w:szCs w:val="28"/>
+        </w:rPr>
+        <w:br/>
+      </w:r>
       <w:bookmarkEnd w:id="7"/>
-      <w:r>
-        <w:rPr>
-          <w:rFonts w:ascii="Times New Roman" w:hAnsi="Times New Roman" w:cs="Times New Roman"/>
-          <w:sz w:val="28"/>
-          <w:szCs w:val="28"/>
-        </w:rPr>
-        <w:br/>
-      </w:r>
-      <w:bookmarkEnd w:id="8"/>
     </w:p>
     <w:p>
       <w:pPr>
@@ -5520,7 +5518,7 @@
           <w:szCs w:val="28"/>
         </w:rPr>
       </w:pPr>
-      <w:bookmarkStart w:id="9" w:name="_Hlk88322152"/>
+      <w:bookmarkStart w:id="8" w:name="_Hlk88322152"/>
       <w:r>
         <w:rPr>
           <w:rFonts w:ascii="Times New Roman" w:hAnsi="Times New Roman" w:cs="Times New Roman"/>
@@ -5596,7 +5594,7 @@
         </w:rPr>
         <w:t xml:space="preserve">Возможность просмотра и редактирования списка </w:t>
       </w:r>
-      <w:bookmarkEnd w:id="9"/>
+      <w:bookmarkEnd w:id="8"/>
       <w:r>
         <w:rPr>
           <w:rFonts w:ascii="Times New Roman" w:hAnsi="Times New Roman" w:cs="Times New Roman"/>
@@ -6258,7 +6256,7 @@
       <w:pPr>
         <w:pStyle w:val="1"/>
       </w:pPr>
-      <w:bookmarkStart w:id="10" w:name="_Toc88330895"/>
+      <w:bookmarkStart w:id="9" w:name="_Toc88330895"/>
       <w:r>
         <w:lastRenderedPageBreak/>
         <w:t xml:space="preserve">РЕАЛИЗАЦИЯ </w:t>
@@ -6269,7 +6267,7 @@
       <w:r>
         <w:t xml:space="preserve"> ЗАДАЧИ</w:t>
       </w:r>
-      <w:bookmarkEnd w:id="10"/>
+      <w:bookmarkEnd w:id="9"/>
     </w:p>
     <w:p>
       <w:pPr>
@@ -6289,14 +6287,14 @@
           <w:numId w:val="31"/>
         </w:numPr>
       </w:pPr>
-      <w:bookmarkStart w:id="11" w:name="_Toc88330896"/>
+      <w:bookmarkStart w:id="10" w:name="_Toc88330896"/>
       <w:r>
         <w:t>Определение</w:t>
       </w:r>
       <w:r>
         <w:t xml:space="preserve"> необходимого программного обеспечения</w:t>
       </w:r>
-      <w:bookmarkEnd w:id="11"/>
+      <w:bookmarkEnd w:id="10"/>
     </w:p>
     <w:p>
       <w:pPr>
@@ -6630,11 +6628,11 @@
           <w:numId w:val="31"/>
         </w:numPr>
       </w:pPr>
-      <w:bookmarkStart w:id="12" w:name="_Toc88330897"/>
+      <w:bookmarkStart w:id="11" w:name="_Toc88330897"/>
       <w:r>
         <w:t>Установка необходимого программного обеспечения</w:t>
       </w:r>
-      <w:bookmarkEnd w:id="12"/>
+      <w:bookmarkEnd w:id="11"/>
     </w:p>
     <w:p/>
     <w:p>
@@ -6941,7 +6939,6 @@
           <w:rFonts w:ascii="Times New Roman" w:hAnsi="Times New Roman" w:cs="Times New Roman"/>
           <w:sz w:val="28"/>
           <w:szCs w:val="28"/>
-          <w:lang w:val="en-US"/>
         </w:rPr>
         <w:t>1</w:t>
       </w:r>
@@ -7239,12 +7236,12 @@
       <w:pPr>
         <w:pStyle w:val="2"/>
       </w:pPr>
-      <w:bookmarkStart w:id="13" w:name="_Toc88330898"/>
+      <w:bookmarkStart w:id="12" w:name="_Toc88330898"/>
       <w:r>
         <w:lastRenderedPageBreak/>
         <w:t>Разработка серверной части</w:t>
       </w:r>
-      <w:bookmarkEnd w:id="13"/>
+      <w:bookmarkEnd w:id="12"/>
     </w:p>
     <w:p/>
     <w:p>
@@ -9005,7 +9002,6 @@
           <w:rFonts w:ascii="Times New Roman" w:hAnsi="Times New Roman" w:cs="Times New Roman"/>
           <w:sz w:val="28"/>
           <w:szCs w:val="28"/>
-          <w:lang w:val="en-US"/>
         </w:rPr>
       </w:pPr>
       <w:r>
@@ -9295,7 +9291,7 @@
       <w:pPr>
         <w:pStyle w:val="2"/>
       </w:pPr>
-      <w:bookmarkStart w:id="14" w:name="_Toc88330899"/>
+      <w:bookmarkStart w:id="13" w:name="_Toc88330899"/>
       <w:r>
         <w:t xml:space="preserve">Разработка </w:t>
       </w:r>
@@ -9305,7 +9301,7 @@
       <w:r>
         <w:t xml:space="preserve"> части</w:t>
       </w:r>
-      <w:bookmarkEnd w:id="14"/>
+      <w:bookmarkEnd w:id="13"/>
     </w:p>
     <w:p>
       <w:pPr>
@@ -9323,7 +9319,7 @@
       <w:pPr>
         <w:pStyle w:val="3"/>
       </w:pPr>
-      <w:bookmarkStart w:id="15" w:name="_Toc88330900"/>
+      <w:bookmarkStart w:id="14" w:name="_Toc88330900"/>
       <w:r>
         <w:t xml:space="preserve">Методы работы с </w:t>
       </w:r>
@@ -9335,7 +9331,7 @@
       <w:r>
         <w:t>.</w:t>
       </w:r>
-      <w:bookmarkEnd w:id="15"/>
+      <w:bookmarkEnd w:id="14"/>
     </w:p>
     <w:p>
       <w:pPr>
@@ -10785,12 +10781,12 @@
       <w:pPr>
         <w:pStyle w:val="3"/>
       </w:pPr>
-      <w:bookmarkStart w:id="16" w:name="_Toc88330901"/>
+      <w:bookmarkStart w:id="15" w:name="_Toc88330901"/>
       <w:r>
         <w:lastRenderedPageBreak/>
         <w:t>Графические формы приложения</w:t>
       </w:r>
-      <w:bookmarkEnd w:id="16"/>
+      <w:bookmarkEnd w:id="15"/>
     </w:p>
     <w:p>
       <w:pPr>
@@ -10999,11 +10995,11 @@
       <w:pPr>
         <w:pStyle w:val="3"/>
       </w:pPr>
-      <w:bookmarkStart w:id="17" w:name="_Toc88330902"/>
+      <w:bookmarkStart w:id="16" w:name="_Toc88330902"/>
       <w:r>
         <w:t>Основная активность</w:t>
       </w:r>
-      <w:bookmarkEnd w:id="17"/>
+      <w:bookmarkEnd w:id="16"/>
     </w:p>
     <w:p>
       <w:pPr>
@@ -11187,10 +11183,10 @@
         </w:rPr>
         <w:lastRenderedPageBreak/>
         <w:drawing>
-          <wp:inline distT="0" distB="0" distL="0" distR="0" wp14:anchorId="5B842987" wp14:editId="783A17ED">
-            <wp:extent cx="3639058" cy="7859222"/>
-            <wp:effectExtent l="0" t="0" r="0" b="8890"/>
-            <wp:docPr id="15" name="Рисунок 15"/>
+          <wp:inline distT="0" distB="0" distL="0" distR="0" wp14:anchorId="62F33BF6" wp14:editId="285044DB">
+            <wp:extent cx="3591426" cy="7849695"/>
+            <wp:effectExtent l="0" t="0" r="9525" b="0"/>
+            <wp:docPr id="4" name="Рисунок 4"/>
             <wp:cNvGraphicFramePr>
               <a:graphicFrameLocks xmlns:a="http://schemas.openxmlformats.org/drawingml/2006/main" noChangeAspect="1"/>
             </wp:cNvGraphicFramePr>
@@ -11210,7 +11206,7 @@
                   <pic:spPr>
                     <a:xfrm>
                       <a:off x="0" y="0"/>
-                      <a:ext cx="3639058" cy="7859222"/>
+                      <a:ext cx="3591426" cy="7849695"/>
                     </a:xfrm>
                     <a:prstGeom prst="rect">
                       <a:avLst/>
@@ -11489,7 +11485,7 @@
       <w:pPr>
         <w:pStyle w:val="3"/>
       </w:pPr>
-      <w:bookmarkStart w:id="18" w:name="_Toc88330903"/>
+      <w:bookmarkStart w:id="17" w:name="_Toc88330903"/>
       <w:r>
         <w:t>Авторизация</w:t>
       </w:r>
@@ -11499,7 +11495,7 @@
       <w:r>
         <w:t>я</w:t>
       </w:r>
-      <w:bookmarkEnd w:id="18"/>
+      <w:bookmarkEnd w:id="17"/>
     </w:p>
     <w:p>
       <w:pPr>
@@ -11720,113 +11716,10 @@
           <w:szCs w:val="28"/>
         </w:rPr>
         <w:drawing>
-          <wp:inline distT="0" distB="0" distL="0" distR="0" wp14:anchorId="4F516F26" wp14:editId="0221D4D5">
-            <wp:extent cx="3639058" cy="7859222"/>
-            <wp:effectExtent l="0" t="0" r="0" b="8890"/>
-            <wp:docPr id="2" name="Рисунок 2"/>
-            <wp:cNvGraphicFramePr>
-              <a:graphicFrameLocks xmlns:a="http://schemas.openxmlformats.org/drawingml/2006/main" noChangeAspect="1"/>
-            </wp:cNvGraphicFramePr>
-            <a:graphic xmlns:a="http://schemas.openxmlformats.org/drawingml/2006/main">
-              <a:graphicData uri="http://schemas.openxmlformats.org/drawingml/2006/picture">
-                <pic:pic xmlns:pic="http://schemas.openxmlformats.org/drawingml/2006/picture">
-                  <pic:nvPicPr>
-                    <pic:cNvPr id="1" name=""/>
-                    <pic:cNvPicPr/>
-                  </pic:nvPicPr>
-                  <pic:blipFill>
-                    <a:blip r:embed="rId21"/>
-                    <a:stretch>
-                      <a:fillRect/>
-                    </a:stretch>
-                  </pic:blipFill>
-                  <pic:spPr>
-                    <a:xfrm>
-                      <a:off x="0" y="0"/>
-                      <a:ext cx="3639058" cy="7859222"/>
-                    </a:xfrm>
-                    <a:prstGeom prst="rect">
-                      <a:avLst/>
-                    </a:prstGeom>
-                  </pic:spPr>
-                </pic:pic>
-              </a:graphicData>
-            </a:graphic>
-          </wp:inline>
-        </w:drawing>
-      </w:r>
-    </w:p>
-    <w:p>
-      <w:pPr>
-        <w:spacing w:after="0" w:line="360" w:lineRule="auto"/>
-        <w:ind w:firstLine="709"/>
-        <w:jc w:val="center"/>
-        <w:rPr>
-          <w:rFonts w:ascii="Times New Roman" w:hAnsi="Times New Roman" w:cs="Times New Roman"/>
-          <w:sz w:val="28"/>
-          <w:szCs w:val="28"/>
-        </w:rPr>
-      </w:pPr>
-      <w:r>
-        <w:rPr>
-          <w:rFonts w:ascii="Times New Roman" w:hAnsi="Times New Roman" w:cs="Times New Roman"/>
-          <w:sz w:val="28"/>
-          <w:szCs w:val="28"/>
-        </w:rPr>
-        <w:t>Рисунок 2.</w:t>
-      </w:r>
-      <w:r>
-        <w:rPr>
-          <w:rFonts w:ascii="Times New Roman" w:hAnsi="Times New Roman" w:cs="Times New Roman"/>
-          <w:sz w:val="28"/>
-          <w:szCs w:val="28"/>
-          <w:lang w:val="en-US"/>
-        </w:rPr>
-        <w:t>15</w:t>
-      </w:r>
-      <w:r>
-        <w:rPr>
-          <w:rFonts w:ascii="Times New Roman" w:hAnsi="Times New Roman" w:cs="Times New Roman"/>
-          <w:sz w:val="28"/>
-          <w:szCs w:val="28"/>
-        </w:rPr>
-        <w:t xml:space="preserve"> – Активность авторизации</w:t>
-      </w:r>
-    </w:p>
-    <w:p>
-      <w:pPr>
-        <w:spacing w:after="0" w:line="360" w:lineRule="auto"/>
-        <w:ind w:firstLine="709"/>
-        <w:jc w:val="center"/>
-        <w:rPr>
-          <w:rFonts w:ascii="Times New Roman" w:hAnsi="Times New Roman" w:cs="Times New Roman"/>
-          <w:sz w:val="28"/>
-          <w:szCs w:val="28"/>
-        </w:rPr>
-      </w:pPr>
-    </w:p>
-    <w:p>
-      <w:pPr>
-        <w:spacing w:after="0" w:line="360" w:lineRule="auto"/>
-        <w:ind w:firstLine="709"/>
-        <w:jc w:val="center"/>
-        <w:rPr>
-          <w:rFonts w:ascii="Times New Roman" w:hAnsi="Times New Roman" w:cs="Times New Roman"/>
-          <w:sz w:val="28"/>
-          <w:szCs w:val="28"/>
-        </w:rPr>
-      </w:pPr>
-      <w:r>
-        <w:rPr>
-          <w:rFonts w:ascii="Times New Roman" w:hAnsi="Times New Roman" w:cs="Times New Roman"/>
-          <w:sz w:val="28"/>
-          <w:szCs w:val="28"/>
-        </w:rPr>
-        <w:drawing>
-          <wp:inline distT="0" distB="0" distL="0" distR="0" wp14:anchorId="59061E4B" wp14:editId="5AC50C4B">
-            <wp:extent cx="3629532" cy="7763958"/>
-            <wp:effectExtent l="0" t="0" r="9525" b="0"/>
-            <wp:docPr id="3" name="Рисунок 3"/>
+          <wp:inline distT="0" distB="0" distL="0" distR="0" wp14:anchorId="572402DE" wp14:editId="1B8EE2FB">
+            <wp:extent cx="3658111" cy="7821116"/>
+            <wp:effectExtent l="0" t="0" r="0" b="0"/>
+            <wp:docPr id="5" name="Рисунок 5"/>
             <wp:cNvGraphicFramePr>
               <a:graphicFrameLocks xmlns:a="http://schemas.openxmlformats.org/drawingml/2006/main" noChangeAspect="1"/>
             </wp:cNvGraphicFramePr>
@@ -11846,6 +11739,110 @@
                   <pic:spPr>
                     <a:xfrm>
                       <a:off x="0" y="0"/>
+                      <a:ext cx="3658111" cy="7821116"/>
+                    </a:xfrm>
+                    <a:prstGeom prst="rect">
+                      <a:avLst/>
+                    </a:prstGeom>
+                  </pic:spPr>
+                </pic:pic>
+              </a:graphicData>
+            </a:graphic>
+          </wp:inline>
+        </w:drawing>
+      </w:r>
+    </w:p>
+    <w:p>
+      <w:pPr>
+        <w:spacing w:after="0" w:line="360" w:lineRule="auto"/>
+        <w:ind w:firstLine="709"/>
+        <w:jc w:val="center"/>
+        <w:rPr>
+          <w:rFonts w:ascii="Times New Roman" w:hAnsi="Times New Roman" w:cs="Times New Roman"/>
+          <w:sz w:val="28"/>
+          <w:szCs w:val="28"/>
+        </w:rPr>
+      </w:pPr>
+      <w:r>
+        <w:rPr>
+          <w:rFonts w:ascii="Times New Roman" w:hAnsi="Times New Roman" w:cs="Times New Roman"/>
+          <w:sz w:val="28"/>
+          <w:szCs w:val="28"/>
+        </w:rPr>
+        <w:t>Рисунок 2.</w:t>
+      </w:r>
+      <w:r>
+        <w:rPr>
+          <w:rFonts w:ascii="Times New Roman" w:hAnsi="Times New Roman" w:cs="Times New Roman"/>
+          <w:sz w:val="28"/>
+          <w:szCs w:val="28"/>
+          <w:lang w:val="en-US"/>
+        </w:rPr>
+        <w:t>15</w:t>
+      </w:r>
+      <w:r>
+        <w:rPr>
+          <w:rFonts w:ascii="Times New Roman" w:hAnsi="Times New Roman" w:cs="Times New Roman"/>
+          <w:sz w:val="28"/>
+          <w:szCs w:val="28"/>
+        </w:rPr>
+        <w:t xml:space="preserve"> – Активность авторизации</w:t>
+      </w:r>
+    </w:p>
+    <w:p>
+      <w:pPr>
+        <w:spacing w:after="0" w:line="360" w:lineRule="auto"/>
+        <w:ind w:firstLine="709"/>
+        <w:jc w:val="center"/>
+        <w:rPr>
+          <w:rFonts w:ascii="Times New Roman" w:hAnsi="Times New Roman" w:cs="Times New Roman"/>
+          <w:sz w:val="28"/>
+          <w:szCs w:val="28"/>
+        </w:rPr>
+      </w:pPr>
+    </w:p>
+    <w:p>
+      <w:pPr>
+        <w:spacing w:after="0" w:line="360" w:lineRule="auto"/>
+        <w:ind w:firstLine="709"/>
+        <w:jc w:val="center"/>
+        <w:rPr>
+          <w:rFonts w:ascii="Times New Roman" w:hAnsi="Times New Roman" w:cs="Times New Roman"/>
+          <w:sz w:val="28"/>
+          <w:szCs w:val="28"/>
+        </w:rPr>
+      </w:pPr>
+      <w:r>
+        <w:rPr>
+          <w:rFonts w:ascii="Times New Roman" w:hAnsi="Times New Roman" w:cs="Times New Roman"/>
+          <w:noProof/>
+          <w:sz w:val="28"/>
+          <w:szCs w:val="28"/>
+        </w:rPr>
+        <w:drawing>
+          <wp:inline distT="0" distB="0" distL="0" distR="0" wp14:anchorId="59061E4B" wp14:editId="5AC50C4B">
+            <wp:extent cx="3629532" cy="7763958"/>
+            <wp:effectExtent l="0" t="0" r="9525" b="0"/>
+            <wp:docPr id="3" name="Рисунок 3"/>
+            <wp:cNvGraphicFramePr>
+              <a:graphicFrameLocks xmlns:a="http://schemas.openxmlformats.org/drawingml/2006/main" noChangeAspect="1"/>
+            </wp:cNvGraphicFramePr>
+            <a:graphic xmlns:a="http://schemas.openxmlformats.org/drawingml/2006/main">
+              <a:graphicData uri="http://schemas.openxmlformats.org/drawingml/2006/picture">
+                <pic:pic xmlns:pic="http://schemas.openxmlformats.org/drawingml/2006/picture">
+                  <pic:nvPicPr>
+                    <pic:cNvPr id="1" name=""/>
+                    <pic:cNvPicPr/>
+                  </pic:nvPicPr>
+                  <pic:blipFill>
+                    <a:blip r:embed="rId25"/>
+                    <a:stretch>
+                      <a:fillRect/>
+                    </a:stretch>
+                  </pic:blipFill>
+                  <pic:spPr>
+                    <a:xfrm>
+                      <a:off x="0" y="0"/>
                       <a:ext cx="3629532" cy="7763958"/>
                     </a:xfrm>
                     <a:prstGeom prst="rect">
@@ -11900,8 +11897,6 @@
           <w:lang w:val="en-US"/>
         </w:rPr>
       </w:pPr>
-      <w:bookmarkStart w:id="19" w:name="_GoBack"/>
-      <w:bookmarkEnd w:id="19"/>
       <w:r>
         <w:rPr>
           <w:rFonts w:ascii="Times New Roman" w:hAnsi="Times New Roman" w:cs="Times New Roman"/>
@@ -11915,12 +11910,12 @@
       <w:pPr>
         <w:pStyle w:val="1"/>
       </w:pPr>
-      <w:bookmarkStart w:id="20" w:name="_Toc88330905"/>
+      <w:bookmarkStart w:id="18" w:name="_Toc88330905"/>
       <w:r>
         <w:lastRenderedPageBreak/>
         <w:t>ВЫВОДЫ ПО РАБОТЕ</w:t>
       </w:r>
-      <w:bookmarkEnd w:id="20"/>
+      <w:bookmarkEnd w:id="18"/>
     </w:p>
     <w:p>
       <w:pPr>
@@ -12420,12 +12415,12 @@
       <w:pPr>
         <w:pStyle w:val="1"/>
       </w:pPr>
-      <w:bookmarkStart w:id="21" w:name="_Toc88330906"/>
+      <w:bookmarkStart w:id="19" w:name="_Toc88330906"/>
       <w:r>
         <w:lastRenderedPageBreak/>
         <w:t>СПИСОК ИСПОЛЬЗОВАННЫХ ИСТОЧНИКОВ</w:t>
       </w:r>
-      <w:bookmarkEnd w:id="21"/>
+      <w:bookmarkEnd w:id="19"/>
     </w:p>
     <w:p>
       <w:pPr>
@@ -12493,6 +12488,14 @@
           <w:szCs w:val="28"/>
           <w:lang w:val="en-US"/>
         </w:rPr>
+        <w:sectPr>
+          <w:footerReference w:type="default" r:id="rId26"/>
+          <w:pgSz w:w="11906" w:h="16838" w:code="9"/>
+          <w:pgMar w:top="1134" w:right="567" w:bottom="1134" w:left="1134" w:header="1134" w:footer="709" w:gutter="0"/>
+          <w:cols w:space="708"/>
+          <w:titlePg/>
+          <w:docGrid w:linePitch="360"/>
+        </w:sectPr>
       </w:pPr>
       <w:r>
         <w:rPr>
@@ -12530,7 +12533,7 @@
         </w:rPr>
         <w:t xml:space="preserve"> URL: </w:t>
       </w:r>
-      <w:hyperlink r:id="rId25" w:history="1">
+      <w:hyperlink r:id="rId27" w:history="1">
         <w:r>
           <w:rPr>
             <w:rStyle w:val="af1"/>
@@ -12560,67 +12563,14 @@
         </w:rPr>
         <w:br w:type="page"/>
       </w:r>
+      <w:bookmarkStart w:id="20" w:name="_GoBack"/>
+      <w:bookmarkEnd w:id="20"/>
     </w:p>
     <w:p>
       <w:pPr>
         <w:pStyle w:val="a0"/>
         <w:spacing w:after="0" w:line="192" w:lineRule="auto"/>
         <w:ind w:left="0"/>
-        <w:rPr>
-          <w:rFonts w:ascii="Times New Roman" w:hAnsi="Times New Roman" w:cs="Times New Roman"/>
-          <w:sz w:val="14"/>
-          <w:szCs w:val="14"/>
-          <w:lang w:val="en-US"/>
-        </w:rPr>
-        <w:sectPr>
-          <w:footerReference w:type="default" r:id="rId26"/>
-          <w:pgSz w:w="11906" w:h="16838" w:code="9"/>
-          <w:pgMar w:top="1134" w:right="567" w:bottom="1134" w:left="1134" w:header="1134" w:footer="709" w:gutter="0"/>
-          <w:cols w:space="708"/>
-          <w:titlePg/>
-          <w:docGrid w:linePitch="360"/>
-        </w:sectPr>
-      </w:pPr>
-    </w:p>
-    <w:p>
-      <w:pPr>
-        <w:pStyle w:val="a0"/>
-        <w:spacing w:after="0" w:line="192" w:lineRule="auto"/>
-        <w:ind w:left="0"/>
-        <w:jc w:val="both"/>
-        <w:rPr>
-          <w:rFonts w:ascii="Times New Roman" w:hAnsi="Times New Roman" w:cs="Times New Roman"/>
-          <w:sz w:val="14"/>
-          <w:szCs w:val="14"/>
-          <w:lang w:val="en-US"/>
-        </w:rPr>
-      </w:pPr>
-      <w:r>
-        <w:rPr>
-          <w:rFonts w:ascii="Times New Roman" w:hAnsi="Times New Roman" w:cs="Times New Roman"/>
-          <w:sz w:val="14"/>
-          <w:szCs w:val="14"/>
-          <w:lang w:val="en-US"/>
-        </w:rPr>
-        <w:lastRenderedPageBreak/>
-        <w:tab/>
-      </w:r>
-    </w:p>
-    <w:p>
-      <w:pPr>
-        <w:spacing w:after="0" w:line="192" w:lineRule="auto"/>
-        <w:jc w:val="both"/>
-        <w:rPr>
-          <w:rFonts w:ascii="Times New Roman" w:hAnsi="Times New Roman" w:cs="Times New Roman"/>
-          <w:sz w:val="14"/>
-          <w:szCs w:val="14"/>
-          <w:lang w:val="en-US"/>
-        </w:rPr>
-      </w:pPr>
-    </w:p>
-    <w:p>
-      <w:pPr>
-        <w:spacing w:after="0" w:line="192" w:lineRule="auto"/>
         <w:jc w:val="both"/>
         <w:rPr>
           <w:rFonts w:ascii="Times New Roman" w:hAnsi="Times New Roman" w:cs="Times New Roman"/>
@@ -19444,7 +19394,7 @@
 </file>
 
 <file path=customXml/itemProps1.xml><?xml version="1.0" encoding="utf-8"?>
-<ds:datastoreItem xmlns:ds="http://schemas.openxmlformats.org/officeDocument/2006/customXml" ds:itemID="{8133FF19-F678-45FF-B2A5-D18DC3B45FED}">
+<ds:datastoreItem xmlns:ds="http://schemas.openxmlformats.org/officeDocument/2006/customXml" ds:itemID="{D0D69D4C-4B77-48AE-AFA3-01ECD068C4E3}">
   <ds:schemaRefs>
     <ds:schemaRef ds:uri="http://schemas.openxmlformats.org/officeDocument/2006/bibliography"/>
   </ds:schemaRefs>
